--- a/two_git.docx
+++ b/two_git.docx
@@ -108,11 +108,6 @@
       </w:r>
     </w:p>
     <w:p>
-      <w:pPr>
-        <w:rPr>
-          <w:rFonts w:hint="eastAsia"/>
-        </w:rPr>
-      </w:pPr>
       <w:r>
         <w:rPr>
           <w:rFonts w:hint="eastAsia"/>
@@ -120,13 +115,7 @@
         <w:t>g</w:t>
       </w:r>
       <w:r>
-        <w:t xml:space="preserve">it config </w:t>
-      </w:r>
-      <w:r>
-        <w:t>--global</w:t>
-      </w:r>
-      <w:r>
-        <w:t xml:space="preserve"> </w:t>
+        <w:t xml:space="preserve">it config --global </w:t>
       </w:r>
       <w:proofErr w:type="spellStart"/>
       <w:proofErr w:type="gramStart"/>
@@ -140,13 +129,7 @@
       </w:r>
     </w:p>
     <w:p/>
-    <w:p>
-      <w:pPr>
-        <w:rPr>
-          <w:rFonts w:hint="eastAsia"/>
-        </w:rPr>
-      </w:pPr>
-    </w:p>
+    <w:p/>
     <w:p>
       <w:r>
         <w:rPr>
@@ -192,21 +175,10 @@
         <w:t>g</w:t>
       </w:r>
       <w:r>
-        <w:t>it config --global user.name “</w:t>
-      </w:r>
-      <w:r>
-        <w:t>yushan007</w:t>
-      </w:r>
-      <w:r>
-        <w:t>”</w:t>
-      </w:r>
-    </w:p>
-    <w:p>
-      <w:pPr>
-        <w:rPr>
-          <w:rFonts w:hint="eastAsia"/>
-        </w:rPr>
-      </w:pPr>
+        <w:t>it config --global user.name “yushan007”</w:t>
+      </w:r>
+    </w:p>
+    <w:p>
       <w:r>
         <w:rPr>
           <w:rFonts w:hint="eastAsia"/>
@@ -224,23 +196,11 @@
       <w:proofErr w:type="spellEnd"/>
       <w:proofErr w:type="gramEnd"/>
       <w:r>
-        <w:t xml:space="preserve"> “</w:t>
-      </w:r>
-      <w:r>
-        <w:t>tensorflow2017</w:t>
-      </w:r>
-      <w:r>
-        <w:t>@163.com”</w:t>
-      </w:r>
-    </w:p>
-    <w:p>
-      <w:pPr>
-        <w:rPr>
-          <w:rFonts w:hint="eastAsia"/>
-        </w:rPr>
-      </w:pPr>
+        <w:t xml:space="preserve"> “tensorflow2017@163.com”</w:t>
+      </w:r>
     </w:p>
     <w:p/>
+    <w:p/>
     <w:p>
       <w:r>
         <w:rPr>
@@ -257,10 +217,7 @@
         <w:t>g</w:t>
       </w:r>
       <w:r>
-        <w:t xml:space="preserve">it config --global </w:t>
-      </w:r>
-      <w:r>
-        <w:t>- -unset user.name</w:t>
+        <w:t>it config --global - -unset user.name</w:t>
       </w:r>
     </w:p>
     <w:p>
@@ -299,26 +256,9 @@
       <w:proofErr w:type="spellEnd"/>
       <w:proofErr w:type="gramEnd"/>
     </w:p>
-    <w:p>
-      <w:pPr>
-        <w:rPr>
-          <w:rFonts w:hint="eastAsia"/>
-        </w:rPr>
-      </w:pPr>
-    </w:p>
-    <w:p>
-      <w:pPr>
-        <w:rPr>
-          <w:rFonts w:hint="eastAsia"/>
-        </w:rPr>
-      </w:pPr>
-    </w:p>
-    <w:p>
-      <w:pPr>
-        <w:rPr>
-          <w:rFonts w:hint="eastAsia"/>
-        </w:rPr>
-      </w:pPr>
+    <w:p/>
+    <w:p/>
+    <w:p>
       <w:r>
         <w:rPr>
           <w:rFonts w:hint="eastAsia"/>
@@ -340,16 +280,158 @@
         <w:rPr>
           <w:rFonts w:hint="eastAsia"/>
         </w:rPr>
-        <w:t>要设置对，如果不对的话，则会有问题</w:t>
-      </w:r>
-      <w:r>
-        <w:rPr>
-          <w:rFonts w:hint="eastAsia"/>
-        </w:rPr>
-        <w:t>！</w:t>
+        <w:t>要设置对，</w:t>
+      </w:r>
+      <w:r>
+        <w:t>user.name</w:t>
+      </w:r>
+      <w:r>
+        <w:rPr>
+          <w:rFonts w:hint="eastAsia"/>
+        </w:rPr>
+        <w:t>设置不是很重要</w:t>
+      </w:r>
+      <w:r>
+        <w:rPr>
+          <w:rFonts w:hint="eastAsia"/>
+        </w:rPr>
+        <w:t>：</w:t>
       </w:r>
       <w:bookmarkStart w:id="0" w:name="_GoBack"/>
       <w:bookmarkEnd w:id="0"/>
+    </w:p>
+    <w:p>
+      <w:pPr>
+        <w:rPr>
+          <w:rFonts w:hint="eastAsia"/>
+        </w:rPr>
+      </w:pPr>
+      <w:r>
+        <w:rPr>
+          <w:rFonts w:hint="eastAsia"/>
+        </w:rPr>
+        <w:t>如果</w:t>
+      </w:r>
+      <w:proofErr w:type="spellStart"/>
+      <w:r>
+        <w:rPr>
+          <w:rFonts w:hint="eastAsia"/>
+        </w:rPr>
+        <w:t>u</w:t>
+      </w:r>
+      <w:r>
+        <w:t>ser.email</w:t>
+      </w:r>
+      <w:proofErr w:type="spellEnd"/>
+      <w:r>
+        <w:rPr>
+          <w:rFonts w:hint="eastAsia"/>
+        </w:rPr>
+        <w:t>设置对的话，u</w:t>
+      </w:r>
+      <w:r>
+        <w:t>ser.name</w:t>
+      </w:r>
+      <w:r>
+        <w:rPr>
+          <w:rFonts w:hint="eastAsia"/>
+        </w:rPr>
+        <w:t>即便随便设置一个，也可以在</w:t>
+      </w:r>
+      <w:proofErr w:type="spellStart"/>
+      <w:r>
+        <w:rPr>
+          <w:rFonts w:hint="eastAsia"/>
+        </w:rPr>
+        <w:t>g</w:t>
+      </w:r>
+      <w:r>
+        <w:t>ithub</w:t>
+      </w:r>
+      <w:proofErr w:type="spellEnd"/>
+      <w:proofErr w:type="gramStart"/>
+      <w:r>
+        <w:rPr>
+          <w:rFonts w:hint="eastAsia"/>
+        </w:rPr>
+        <w:t>页正确</w:t>
+      </w:r>
+      <w:proofErr w:type="gramEnd"/>
+      <w:r>
+        <w:rPr>
+          <w:rFonts w:hint="eastAsia"/>
+        </w:rPr>
+        <w:t>显示</w:t>
+      </w:r>
+      <w:proofErr w:type="spellStart"/>
+      <w:r>
+        <w:rPr>
+          <w:rFonts w:hint="eastAsia"/>
+        </w:rPr>
+        <w:t>c</w:t>
+      </w:r>
+      <w:r>
+        <w:t>ommiter</w:t>
+      </w:r>
+      <w:proofErr w:type="spellEnd"/>
+      <w:r>
+        <w:rPr>
+          <w:rFonts w:hint="eastAsia"/>
+        </w:rPr>
+        <w:t>是谁</w:t>
+      </w:r>
+      <w:r>
+        <w:rPr>
+          <w:rFonts w:hint="eastAsia"/>
+        </w:rPr>
+        <w:t>！</w:t>
+      </w:r>
+    </w:p>
+    <w:p>
+      <w:r>
+        <w:rPr>
+          <w:rFonts w:hint="eastAsia"/>
+        </w:rPr>
+        <w:t>如果</w:t>
+      </w:r>
+      <w:proofErr w:type="spellStart"/>
+      <w:r>
+        <w:rPr>
+          <w:rFonts w:hint="eastAsia"/>
+        </w:rPr>
+        <w:t>u</w:t>
+      </w:r>
+      <w:r>
+        <w:t>ser.email</w:t>
+      </w:r>
+      <w:proofErr w:type="spellEnd"/>
+      <w:r>
+        <w:rPr>
+          <w:rFonts w:hint="eastAsia"/>
+        </w:rPr>
+        <w:t>设置不对的</w:t>
+      </w:r>
+      <w:r>
+        <w:rPr>
+          <w:rFonts w:hint="eastAsia"/>
+        </w:rPr>
+        <w:t>话，则</w:t>
+      </w:r>
+      <w:r>
+        <w:rPr>
+          <w:rFonts w:hint="eastAsia"/>
+        </w:rPr>
+        <w:t>无法正确显示u</w:t>
+      </w:r>
+      <w:r>
+        <w:t>ser.name</w:t>
+      </w:r>
+      <w:r>
+        <w:rPr>
+          <w:rFonts w:hint="eastAsia"/>
+        </w:rPr>
+        <w:t>！</w:t>
+      </w:r>
     </w:p>
     <w:sectPr>
       <w:pgSz w:w="11906" w:h="16838"/>
